--- a/Documentación.docx
+++ b/Documentación.docx
@@ -5,6 +5,81 @@
     <w:p>
       <w:pPr>
         <w:jc w:val="center"/>
+        <w:rPr>
+          <w:b/>
+          <w:bCs/>
+          <w:color w:val="00B0F0"/>
+          <w:sz w:val="32"/>
+          <w:szCs w:val="32"/>
+          <w:lang w:val="es-CO"/>
+        </w:rPr>
+      </w:pPr>
+      <w:r>
+        <w:rPr>
+          <w:b/>
+          <w:bCs/>
+          <w:color w:val="00B0F0"/>
+          <w:sz w:val="32"/>
+          <w:szCs w:val="32"/>
+          <w:lang w:val="es-CO"/>
+        </w:rPr>
+        <w:t>Documentación</w:t>
+      </w:r>
+    </w:p>
+    <w:p>
+      <w:pPr>
+        <w:rPr>
+          <w:sz w:val="20"/>
+          <w:szCs w:val="20"/>
+          <w:lang w:val="es-CO"/>
+        </w:rPr>
+      </w:pPr>
+      <w:r>
+        <w:rPr>
+          <w:sz w:val="20"/>
+          <w:szCs w:val="20"/>
+          <w:lang w:val="es-CO"/>
+        </w:rPr>
+        <w:t>Juan Esteban Reyes</w:t>
+      </w:r>
+    </w:p>
+    <w:p>
+      <w:pPr>
+        <w:rPr>
+          <w:sz w:val="20"/>
+          <w:szCs w:val="20"/>
+          <w:lang w:val="es-CO"/>
+        </w:rPr>
+      </w:pPr>
+      <w:r>
+        <w:rPr>
+          <w:sz w:val="20"/>
+          <w:szCs w:val="20"/>
+          <w:lang w:val="es-CO"/>
+        </w:rPr>
+        <w:t xml:space="preserve">Alejandro </w:t>
+      </w:r>
+      <w:proofErr w:type="spellStart"/>
+      <w:r>
+        <w:rPr>
+          <w:sz w:val="20"/>
+          <w:szCs w:val="20"/>
+          <w:lang w:val="es-CO"/>
+        </w:rPr>
+        <w:t>Sacristan</w:t>
+      </w:r>
+      <w:proofErr w:type="spellEnd"/>
+      <w:r>
+        <w:rPr>
+          <w:sz w:val="20"/>
+          <w:szCs w:val="20"/>
+          <w:lang w:val="es-CO"/>
+        </w:rPr>
+        <w:t xml:space="preserve"> Leal</w:t>
+      </w:r>
+    </w:p>
+    <w:p>
+      <w:pPr>
         <w:rPr>
           <w:b/>
           <w:bCs/>
@@ -60,52 +135,6 @@
             <wp:extent cx="1731641" cy="3141592"/>
             <wp:effectExtent l="0" t="0" r="2540" b="1905"/>
             <wp:docPr id="22" name="Imagen 22"/>
-            <wp:cNvGraphicFramePr>
-              <a:graphicFrameLocks xmlns:a="http://schemas.openxmlformats.org/drawingml/2006/main" noChangeAspect="1"/>
-            </wp:cNvGraphicFramePr>
-            <a:graphic xmlns:a="http://schemas.openxmlformats.org/drawingml/2006/main">
-              <a:graphicData uri="http://schemas.openxmlformats.org/drawingml/2006/picture">
-                <pic:pic xmlns:pic="http://schemas.openxmlformats.org/drawingml/2006/picture">
-                  <pic:nvPicPr>
-                    <pic:cNvPr id="1" name=""/>
-                    <pic:cNvPicPr/>
-                  </pic:nvPicPr>
-                  <pic:blipFill>
-                    <a:blip r:embed="rId4"/>
-                    <a:stretch>
-                      <a:fillRect/>
-                    </a:stretch>
-                  </pic:blipFill>
-                  <pic:spPr>
-                    <a:xfrm>
-                      <a:off x="0" y="0"/>
-                      <a:ext cx="1769500" cy="3210276"/>
-                    </a:xfrm>
-                    <a:prstGeom prst="rect">
-                      <a:avLst/>
-                    </a:prstGeom>
-                  </pic:spPr>
-                </pic:pic>
-              </a:graphicData>
-            </a:graphic>
-          </wp:inline>
-        </w:drawing>
-      </w:r>
-      <w:r>
-        <w:rPr>
-          <w:lang w:val="es-CO"/>
-        </w:rPr>
-        <w:t xml:space="preserve"> </w:t>
-      </w:r>
-      <w:r>
-        <w:rPr>
-          <w:lang w:val="es-CO"/>
-        </w:rPr>
-        <w:drawing>
-          <wp:inline distT="0" distB="0" distL="0" distR="0" wp14:anchorId="77D81E64" wp14:editId="006CCC23">
-            <wp:extent cx="1990959" cy="3152352"/>
-            <wp:effectExtent l="0" t="0" r="9525" b="0"/>
-            <wp:docPr id="23" name="Imagen 23"/>
             <wp:cNvGraphicFramePr>
               <a:graphicFrameLocks xmlns:a="http://schemas.openxmlformats.org/drawingml/2006/main" noChangeAspect="1"/>
             </wp:cNvGraphicFramePr>
@@ -125,7 +154,7 @@
                   <pic:spPr>
                     <a:xfrm>
                       <a:off x="0" y="0"/>
-                      <a:ext cx="2021054" cy="3200002"/>
+                      <a:ext cx="1769500" cy="3210276"/>
                     </a:xfrm>
                     <a:prstGeom prst="rect">
                       <a:avLst/>
@@ -137,90 +166,21 @@
           </wp:inline>
         </w:drawing>
       </w:r>
-    </w:p>
-    <w:p>
-      <w:pPr>
-        <w:rPr>
-          <w:lang w:val="es-CO"/>
-        </w:rPr>
-      </w:pPr>
-      <w:r>
-        <w:rPr>
-          <w:lang w:val="es-CO"/>
-        </w:rPr>
-        <w:t>Como se puede observar, cada dato del archivo esta entre “&lt;&gt;” y es cerrado con “&lt;/&gt;” y en medio de estos se encuentra el dato a extraer y a llenar</w:t>
-      </w:r>
-    </w:p>
-    <w:p>
-      <w:pPr>
-        <w:jc w:val="center"/>
-        <w:rPr>
-          <w:b/>
-          <w:bCs/>
-          <w:color w:val="00B0F0"/>
-          <w:sz w:val="28"/>
-          <w:szCs w:val="28"/>
-          <w:lang w:val="es-CO"/>
-        </w:rPr>
-      </w:pPr>
-      <w:r>
-        <w:rPr>
-          <w:b/>
-          <w:bCs/>
-          <w:color w:val="00B0F0"/>
-          <w:sz w:val="28"/>
-          <w:szCs w:val="28"/>
-          <w:lang w:val="es-CO"/>
-        </w:rPr>
-        <w:t>Estructuras:</w:t>
-      </w:r>
-    </w:p>
-    <w:p>
-      <w:pPr>
-        <w:rPr>
-          <w:lang w:val="es-CO"/>
-        </w:rPr>
-      </w:pPr>
-    </w:p>
-    <w:p>
-      <w:pPr>
-        <w:jc w:val="center"/>
-        <w:rPr>
-          <w:b/>
-          <w:bCs/>
-          <w:color w:val="00B0F0"/>
-          <w:sz w:val="28"/>
-          <w:szCs w:val="28"/>
-          <w:lang w:val="es-CO"/>
-        </w:rPr>
-      </w:pPr>
-      <w:r>
-        <w:rPr>
-          <w:b/>
-          <w:bCs/>
-          <w:color w:val="00B0F0"/>
-          <w:sz w:val="28"/>
-          <w:szCs w:val="28"/>
-          <w:lang w:val="es-CO"/>
-        </w:rPr>
-        <w:t>Menú Principal:</w:t>
-      </w:r>
-    </w:p>
-    <w:p>
-      <w:pPr>
-        <w:rPr>
-          <w:lang w:val="es-CO"/>
-        </w:rPr>
-      </w:pPr>
+      <w:r>
+        <w:rPr>
+          <w:lang w:val="es-CO"/>
+        </w:rPr>
+        <w:t xml:space="preserve"> </w:t>
+      </w:r>
       <w:r>
         <w:rPr>
           <w:lang w:val="es-CO"/>
         </w:rPr>
         <w:drawing>
-          <wp:inline distT="0" distB="0" distL="0" distR="0" wp14:anchorId="53D67F79" wp14:editId="20B68B60">
-            <wp:extent cx="2311400" cy="1491646"/>
-            <wp:effectExtent l="0" t="0" r="0" b="0"/>
-            <wp:docPr id="2" name="Imagen 2"/>
+          <wp:inline distT="0" distB="0" distL="0" distR="0" wp14:anchorId="77D81E64" wp14:editId="006CCC23">
+            <wp:extent cx="1990959" cy="3152352"/>
+            <wp:effectExtent l="0" t="0" r="9525" b="0"/>
+            <wp:docPr id="23" name="Imagen 23"/>
             <wp:cNvGraphicFramePr>
               <a:graphicFrameLocks xmlns:a="http://schemas.openxmlformats.org/drawingml/2006/main" noChangeAspect="1"/>
             </wp:cNvGraphicFramePr>
@@ -240,7 +200,7 @@
                   <pic:spPr>
                     <a:xfrm>
                       <a:off x="0" y="0"/>
-                      <a:ext cx="2423606" cy="1564058"/>
+                      <a:ext cx="2021054" cy="3200002"/>
                     </a:xfrm>
                     <a:prstGeom prst="rect">
                       <a:avLst/>
@@ -252,21 +212,183 @@
           </wp:inline>
         </w:drawing>
       </w:r>
-      <w:r>
-        <w:rPr>
-          <w:lang w:val="es-CO"/>
-        </w:rPr>
-        <w:t xml:space="preserve"> </w:t>
-      </w:r>
+    </w:p>
+    <w:p>
+      <w:pPr>
+        <w:rPr>
+          <w:lang w:val="es-CO"/>
+        </w:rPr>
+      </w:pPr>
+      <w:r>
+        <w:rPr>
+          <w:lang w:val="es-CO"/>
+        </w:rPr>
+        <w:t>Como se puede observar, cada dato del archivo esta entre “&lt;&gt;” y es cerrado con “&lt;/&gt;” y en medio de estos se encuentra el dato a extraer y a llenar</w:t>
+      </w:r>
+    </w:p>
+    <w:p>
+      <w:pPr>
+        <w:rPr>
+          <w:b/>
+          <w:bCs/>
+          <w:color w:val="00B0F0"/>
+          <w:sz w:val="28"/>
+          <w:szCs w:val="28"/>
+          <w:lang w:val="es-CO"/>
+        </w:rPr>
+      </w:pPr>
+      <w:r>
+        <w:rPr>
+          <w:b/>
+          <w:bCs/>
+          <w:color w:val="00B0F0"/>
+          <w:sz w:val="28"/>
+          <w:szCs w:val="28"/>
+          <w:lang w:val="es-CO"/>
+        </w:rPr>
+        <w:t>Estructuras:</w:t>
+      </w:r>
+    </w:p>
+    <w:p>
+      <w:pPr>
+        <w:rPr>
+          <w:lang w:val="es-CO"/>
+        </w:rPr>
+      </w:pPr>
+      <w:r>
+        <w:rPr>
+          <w:lang w:val="es-CO"/>
+        </w:rPr>
+        <w:t>Para este proyecto decidimos utilizar 4 estructuras</w:t>
+      </w:r>
+    </w:p>
+    <w:p>
+      <w:pPr>
+        <w:pStyle w:val="Prrafodelista"/>
+        <w:numPr>
+          <w:ilvl w:val="0"/>
+          <w:numId w:val="1"/>
+        </w:numPr>
+        <w:rPr>
+          <w:lang w:val="es-CO"/>
+        </w:rPr>
+      </w:pPr>
+      <w:r>
+        <w:rPr>
+          <w:lang w:val="es-CO"/>
+        </w:rPr>
+        <w:t>Estructura silla</w:t>
+      </w:r>
+    </w:p>
+    <w:p>
+      <w:pPr>
+        <w:pStyle w:val="Prrafodelista"/>
+        <w:rPr>
+          <w:lang w:val="es-CO"/>
+        </w:rPr>
+      </w:pPr>
+      <w:r>
+        <w:rPr>
+          <w:lang w:val="es-CO"/>
+        </w:rPr>
+        <w:t xml:space="preserve">Esta estructura llamada “Silla” contiene los datos de esta, como lo son un short int para su código, un </w:t>
+      </w:r>
+      <w:proofErr w:type="spellStart"/>
+      <w:r>
+        <w:rPr>
+          <w:lang w:val="es-CO"/>
+        </w:rPr>
+        <w:t>char</w:t>
+      </w:r>
+      <w:proofErr w:type="spellEnd"/>
+      <w:r>
+        <w:rPr>
+          <w:lang w:val="es-CO"/>
+        </w:rPr>
+        <w:t>* para llenar la identificación de la silla (General o Preferencial),</w:t>
+      </w:r>
+    </w:p>
+    <w:p>
+      <w:pPr>
+        <w:pStyle w:val="Prrafodelista"/>
+        <w:rPr>
+          <w:lang w:val="es-CO"/>
+        </w:rPr>
+      </w:pPr>
+      <w:r>
+        <w:rPr>
+          <w:lang w:val="es-CO"/>
+        </w:rPr>
+        <w:t xml:space="preserve">Un </w:t>
+      </w:r>
+      <w:proofErr w:type="spellStart"/>
+      <w:r>
+        <w:rPr>
+          <w:lang w:val="es-CO"/>
+        </w:rPr>
+        <w:t>bool</w:t>
+      </w:r>
+      <w:proofErr w:type="spellEnd"/>
+      <w:r>
+        <w:rPr>
+          <w:lang w:val="es-CO"/>
+        </w:rPr>
+        <w:t xml:space="preserve"> llamado “estado” para definir si una silla esta disponible en una sala o no y por </w:t>
+      </w:r>
+      <w:r>
+        <w:rPr>
+          <w:lang w:val="es-CO"/>
+        </w:rPr>
+        <w:t>último</w:t>
+      </w:r>
+      <w:r>
+        <w:rPr>
+          <w:lang w:val="es-CO"/>
+        </w:rPr>
+        <w:t xml:space="preserve"> un </w:t>
+      </w:r>
+      <w:proofErr w:type="spellStart"/>
+      <w:r>
+        <w:rPr>
+          <w:lang w:val="es-CO"/>
+        </w:rPr>
+        <w:t>bool</w:t>
+      </w:r>
+      <w:proofErr w:type="spellEnd"/>
+      <w:r>
+        <w:rPr>
+          <w:lang w:val="es-CO"/>
+        </w:rPr>
+        <w:t xml:space="preserve"> “Reservada” para saber si ya </w:t>
+      </w:r>
+      <w:r>
+        <w:rPr>
+          <w:lang w:val="es-CO"/>
+        </w:rPr>
+        <w:t>está</w:t>
+      </w:r>
+      <w:r>
+        <w:rPr>
+          <w:lang w:val="es-CO"/>
+        </w:rPr>
+        <w:t xml:space="preserve"> ocupada.</w:t>
+      </w:r>
+    </w:p>
+    <w:p>
+      <w:pPr>
+        <w:rPr>
+          <w:lang w:val="es-CO"/>
+        </w:rPr>
+      </w:pPr>
       <w:r>
         <w:rPr>
           <w:lang w:val="es-CO"/>
         </w:rPr>
         <w:drawing>
-          <wp:inline distT="0" distB="0" distL="0" distR="0" wp14:anchorId="24F8A750" wp14:editId="3B5EAF9C">
-            <wp:extent cx="2606293" cy="1484379"/>
-            <wp:effectExtent l="0" t="0" r="3810" b="1905"/>
-            <wp:docPr id="1" name="Imagen 1"/>
+          <wp:inline distT="0" distB="0" distL="0" distR="0" wp14:anchorId="7C8230C4" wp14:editId="633A4157">
+            <wp:extent cx="3534982" cy="952500"/>
+            <wp:effectExtent l="0" t="0" r="8890" b="0"/>
+            <wp:docPr id="25" name="Imagen 25"/>
             <wp:cNvGraphicFramePr>
               <a:graphicFrameLocks xmlns:a="http://schemas.openxmlformats.org/drawingml/2006/main" noChangeAspect="1"/>
             </wp:cNvGraphicFramePr>
@@ -286,7 +408,7 @@
                   <pic:spPr>
                     <a:xfrm>
                       <a:off x="0" y="0"/>
-                      <a:ext cx="2623076" cy="1493937"/>
+                      <a:ext cx="3550420" cy="956660"/>
                     </a:xfrm>
                     <a:prstGeom prst="rect">
                       <a:avLst/>
@@ -301,115 +423,110 @@
     </w:p>
     <w:p>
       <w:pPr>
-        <w:rPr>
-          <w:lang w:val="es-CO"/>
-        </w:rPr>
-      </w:pPr>
-      <w:r>
-        <w:rPr>
-          <w:lang w:val="es-CO"/>
-        </w:rPr>
-        <w:t xml:space="preserve">Empezamos con </w:t>
-      </w:r>
-      <w:r>
-        <w:rPr>
-          <w:lang w:val="es-CO"/>
-        </w:rPr>
-        <w:t xml:space="preserve">la función para crear </w:t>
-      </w:r>
-      <w:r>
-        <w:rPr>
-          <w:lang w:val="es-CO"/>
-        </w:rPr>
-        <w:t>un menú</w:t>
-      </w:r>
-      <w:r>
-        <w:rPr>
-          <w:lang w:val="es-CO"/>
-        </w:rPr>
-        <w:t>, esta función es de tipo void y recibe como parámetros</w:t>
-      </w:r>
-      <w:r>
-        <w:rPr>
-          <w:lang w:val="es-CO"/>
-        </w:rPr>
-        <w:t xml:space="preserve"> una variable tipo “Actor*”</w:t>
-      </w:r>
-    </w:p>
-    <w:p>
-      <w:pPr>
-        <w:rPr>
-          <w:lang w:val="es-CO"/>
-        </w:rPr>
-      </w:pPr>
-      <w:r>
-        <w:rPr>
-          <w:lang w:val="es-CO"/>
-        </w:rPr>
-        <w:t>E</w:t>
-      </w:r>
-      <w:r>
-        <w:rPr>
-          <w:lang w:val="es-CO"/>
-        </w:rPr>
-        <w:t>n e</w:t>
-      </w:r>
-      <w:r>
-        <w:rPr>
-          <w:lang w:val="es-CO"/>
-        </w:rPr>
-        <w:t>ste menú</w:t>
-      </w:r>
-      <w:r>
-        <w:rPr>
-          <w:lang w:val="es-CO"/>
-        </w:rPr>
-        <w:t xml:space="preserve"> que accederemos a las 3 categorías, Administrador, Cliente y taquilla, cada una tendrá un menú nuevo, se usan “</w:t>
+        <w:pStyle w:val="Prrafodelista"/>
+        <w:numPr>
+          <w:ilvl w:val="0"/>
+          <w:numId w:val="1"/>
+        </w:numPr>
+        <w:rPr>
+          <w:lang w:val="es-CO"/>
+        </w:rPr>
+      </w:pPr>
+      <w:r>
+        <w:rPr>
+          <w:lang w:val="es-CO"/>
+        </w:rPr>
+        <w:t xml:space="preserve">Estructura </w:t>
+      </w:r>
+      <w:r>
+        <w:rPr>
+          <w:lang w:val="es-CO"/>
+        </w:rPr>
+        <w:t>Película</w:t>
+      </w:r>
+    </w:p>
+    <w:p>
+      <w:pPr>
+        <w:pStyle w:val="Prrafodelista"/>
+        <w:rPr>
+          <w:lang w:val="es-CO"/>
+        </w:rPr>
+      </w:pPr>
+      <w:r>
+        <w:rPr>
+          <w:lang w:val="es-CO"/>
+        </w:rPr>
+        <w:t xml:space="preserve">Esta estructura es utilizada para definir los datos de una película, como lo son su nombre (guardado en un </w:t>
       </w:r>
       <w:proofErr w:type="spellStart"/>
       <w:r>
         <w:rPr>
           <w:lang w:val="es-CO"/>
         </w:rPr>
-        <w:t>couts</w:t>
+        <w:t>char</w:t>
       </w:r>
       <w:proofErr w:type="spellEnd"/>
       <w:r>
         <w:rPr>
           <w:lang w:val="es-CO"/>
         </w:rPr>
-        <w:t>” y condiciones dependiendo la opción del usuario, estas opciones están vinculadas a las funciones de los demás menús</w:t>
-      </w:r>
-    </w:p>
-    <w:p>
-      <w:pPr>
-        <w:rPr>
-          <w:lang w:val="es-CO"/>
-        </w:rPr>
-      </w:pPr>
-      <w:r>
-        <w:rPr>
-          <w:lang w:val="es-CO"/>
-        </w:rPr>
-        <w:t xml:space="preserve">Administrador                                    Cliente                                     Taquilla                               </w:t>
-      </w:r>
-    </w:p>
-    <w:p>
-      <w:pPr>
-        <w:rPr>
-          <w:lang w:val="es-CO"/>
-        </w:rPr>
-      </w:pPr>
+        <w:t>*), su código</w:t>
+      </w:r>
+      <w:r>
+        <w:rPr>
+          <w:lang w:val="es-CO"/>
+        </w:rPr>
+        <w:t xml:space="preserve">, la </w:t>
+      </w:r>
+      <w:r>
+        <w:rPr>
+          <w:lang w:val="es-CO"/>
+        </w:rPr>
+        <w:t>fecha (guardada</w:t>
+      </w:r>
+      <w:r>
+        <w:rPr>
+          <w:lang w:val="es-CO"/>
+        </w:rPr>
+        <w:t xml:space="preserve"> en </w:t>
+      </w:r>
+      <w:proofErr w:type="spellStart"/>
+      <w:r>
+        <w:rPr>
+          <w:lang w:val="es-CO"/>
+        </w:rPr>
+        <w:t>tm</w:t>
+      </w:r>
+      <w:proofErr w:type="spellEnd"/>
+      <w:r>
+        <w:rPr>
+          <w:lang w:val="es-CO"/>
+        </w:rPr>
+        <w:t xml:space="preserve"> que nos permite </w:t>
+      </w:r>
       <w:r>
         <w:rPr>
           <w:lang w:val="es-CO"/>
         </w:rPr>
         <w:lastRenderedPageBreak/>
+        <w:t>manipular fácilmente los datos de tiempo) y una silla de tipo Silla* que es la estructura mencionada anteriormente</w:t>
+      </w:r>
+    </w:p>
+    <w:p>
+      <w:pPr>
+        <w:rPr>
+          <w:lang w:val="es-CO"/>
+        </w:rPr>
+      </w:pPr>
+      <w:r>
+        <w:rPr>
+          <w:lang w:val="es-CO"/>
+        </w:rPr>
         <w:drawing>
-          <wp:inline distT="0" distB="0" distL="0" distR="0" wp14:anchorId="56BC8AA6" wp14:editId="4E4E5359">
-            <wp:extent cx="1898650" cy="739009"/>
-            <wp:effectExtent l="0" t="0" r="6350" b="4445"/>
-            <wp:docPr id="3" name="Imagen 3"/>
+          <wp:inline distT="0" distB="0" distL="0" distR="0" wp14:anchorId="007DCFA4" wp14:editId="75938A29">
+            <wp:extent cx="2010056" cy="1390844"/>
+            <wp:effectExtent l="0" t="0" r="9525" b="0"/>
+            <wp:docPr id="26" name="Imagen 26"/>
             <wp:cNvGraphicFramePr>
               <a:graphicFrameLocks xmlns:a="http://schemas.openxmlformats.org/drawingml/2006/main" noChangeAspect="1"/>
             </wp:cNvGraphicFramePr>
@@ -429,7 +546,7 @@
                   <pic:spPr>
                     <a:xfrm>
                       <a:off x="0" y="0"/>
-                      <a:ext cx="1960571" cy="763110"/>
+                      <a:ext cx="2010056" cy="1390844"/>
                     </a:xfrm>
                     <a:prstGeom prst="rect">
                       <a:avLst/>
@@ -441,6 +558,114 @@
           </wp:inline>
         </w:drawing>
       </w:r>
+    </w:p>
+    <w:p>
+      <w:pPr>
+        <w:pStyle w:val="Prrafodelista"/>
+        <w:numPr>
+          <w:ilvl w:val="0"/>
+          <w:numId w:val="1"/>
+        </w:numPr>
+        <w:rPr>
+          <w:lang w:val="es-CO"/>
+        </w:rPr>
+      </w:pPr>
+      <w:r>
+        <w:rPr>
+          <w:lang w:val="es-CO"/>
+        </w:rPr>
+        <w:t xml:space="preserve">Estructura </w:t>
+      </w:r>
+      <w:proofErr w:type="spellStart"/>
+      <w:r>
+        <w:rPr>
+          <w:lang w:val="es-CO"/>
+        </w:rPr>
+        <w:t>SalaCine</w:t>
+      </w:r>
+      <w:proofErr w:type="spellEnd"/>
+    </w:p>
+    <w:p>
+      <w:pPr>
+        <w:pStyle w:val="Prrafodelista"/>
+        <w:rPr>
+          <w:lang w:val="es-CO"/>
+        </w:rPr>
+      </w:pPr>
+      <w:r>
+        <w:rPr>
+          <w:lang w:val="es-CO"/>
+        </w:rPr>
+        <w:t>Esta estructura es utilizada para declarar los datos que conforman una sala.</w:t>
+      </w:r>
+    </w:p>
+    <w:p>
+      <w:pPr>
+        <w:pStyle w:val="Prrafodelista"/>
+        <w:rPr>
+          <w:lang w:val="es-CO"/>
+        </w:rPr>
+      </w:pPr>
+      <w:r>
+        <w:rPr>
+          <w:lang w:val="es-CO"/>
+        </w:rPr>
+        <w:t>Un entero “</w:t>
+      </w:r>
+      <w:proofErr w:type="spellStart"/>
+      <w:r>
+        <w:rPr>
+          <w:lang w:val="es-CO"/>
+        </w:rPr>
+        <w:t>CupoTotalSillas</w:t>
+      </w:r>
+      <w:proofErr w:type="spellEnd"/>
+      <w:r>
+        <w:rPr>
+          <w:lang w:val="es-CO"/>
+        </w:rPr>
+        <w:t xml:space="preserve">” para guardar la totalidad de las sillas en la sala, </w:t>
+      </w:r>
+      <w:proofErr w:type="gramStart"/>
+      <w:r>
+        <w:rPr>
+          <w:lang w:val="es-CO"/>
+        </w:rPr>
+        <w:t>tres short</w:t>
+      </w:r>
+      <w:proofErr w:type="gramEnd"/>
+      <w:r>
+        <w:rPr>
+          <w:lang w:val="es-CO"/>
+        </w:rPr>
+        <w:t xml:space="preserve"> int: uno para el id de la sala y dos para </w:t>
+      </w:r>
+      <w:r>
+        <w:rPr>
+          <w:lang w:val="es-CO"/>
+        </w:rPr>
+        <w:t>las sillas totales de tipo preferencial y general</w:t>
+      </w:r>
+      <w:r>
+        <w:rPr>
+          <w:lang w:val="es-CO"/>
+        </w:rPr>
+        <w:t>, u</w:t>
+      </w:r>
+      <w:r>
+        <w:rPr>
+          <w:lang w:val="es-CO"/>
+        </w:rPr>
+        <w:t xml:space="preserve">n </w:t>
+      </w:r>
+      <w:proofErr w:type="spellStart"/>
+      <w:r>
+        <w:rPr>
+          <w:lang w:val="es-CO"/>
+        </w:rPr>
+        <w:t>bool</w:t>
+      </w:r>
+      <w:proofErr w:type="spellEnd"/>
       <w:r>
         <w:rPr>
           <w:lang w:val="es-CO"/>
@@ -451,11 +676,98 @@
         <w:rPr>
           <w:lang w:val="es-CO"/>
         </w:rPr>
+        <w:t>“</w:t>
+      </w:r>
+      <w:r>
+        <w:rPr>
+          <w:lang w:val="es-CO"/>
+        </w:rPr>
+        <w:t>estado</w:t>
+      </w:r>
+      <w:r>
+        <w:rPr>
+          <w:lang w:val="es-CO"/>
+        </w:rPr>
+        <w:t>”</w:t>
+      </w:r>
+      <w:r>
+        <w:rPr>
+          <w:lang w:val="es-CO"/>
+        </w:rPr>
+        <w:t>, en la que se define si esta activa o no</w:t>
+      </w:r>
+      <w:r>
+        <w:rPr>
+          <w:lang w:val="es-CO"/>
+        </w:rPr>
+        <w:t>, u</w:t>
+      </w:r>
+      <w:r>
+        <w:rPr>
+          <w:lang w:val="es-CO"/>
+        </w:rPr>
+        <w:t xml:space="preserve">n </w:t>
+      </w:r>
+      <w:proofErr w:type="spellStart"/>
+      <w:r>
+        <w:rPr>
+          <w:lang w:val="es-CO"/>
+        </w:rPr>
+        <w:t>char</w:t>
+      </w:r>
+      <w:proofErr w:type="spellEnd"/>
+      <w:r>
+        <w:rPr>
+          <w:lang w:val="es-CO"/>
+        </w:rPr>
+        <w:t xml:space="preserve">* </w:t>
+      </w:r>
+      <w:r>
+        <w:rPr>
+          <w:lang w:val="es-CO"/>
+        </w:rPr>
+        <w:t>“</w:t>
+      </w:r>
+      <w:r>
+        <w:rPr>
+          <w:lang w:val="es-CO"/>
+        </w:rPr>
+        <w:t>nombre</w:t>
+      </w:r>
+      <w:r>
+        <w:rPr>
+          <w:lang w:val="es-CO"/>
+        </w:rPr>
+        <w:t>”</w:t>
+      </w:r>
+      <w:r>
+        <w:rPr>
+          <w:lang w:val="es-CO"/>
+        </w:rPr>
+        <w:t xml:space="preserve"> que contiene el nombre de la sala</w:t>
+      </w:r>
+      <w:r>
+        <w:rPr>
+          <w:lang w:val="es-CO"/>
+        </w:rPr>
+        <w:t xml:space="preserve"> y una “película” de tipo Película* que guardara todos los datos de la película.</w:t>
+      </w:r>
+    </w:p>
+    <w:p>
+      <w:pPr>
+        <w:rPr>
+          <w:lang w:val="es-CO"/>
+        </w:rPr>
+      </w:pPr>
+      <w:r>
+        <w:rPr>
+          <w:lang w:val="es-CO"/>
+        </w:rPr>
         <w:drawing>
-          <wp:inline distT="0" distB="0" distL="0" distR="0" wp14:anchorId="69E64F51" wp14:editId="3B7EEEDA">
-            <wp:extent cx="1563659" cy="736600"/>
-            <wp:effectExtent l="0" t="0" r="0" b="6350"/>
-            <wp:docPr id="4" name="Imagen 4"/>
+          <wp:inline distT="0" distB="0" distL="0" distR="0" wp14:anchorId="7FBA0505" wp14:editId="1E5F996A">
+            <wp:extent cx="3400900" cy="1838582"/>
+            <wp:effectExtent l="0" t="0" r="9525" b="9525"/>
+            <wp:docPr id="27" name="Imagen 27"/>
             <wp:cNvGraphicFramePr>
               <a:graphicFrameLocks xmlns:a="http://schemas.openxmlformats.org/drawingml/2006/main" noChangeAspect="1"/>
             </wp:cNvGraphicFramePr>
@@ -475,7 +787,7 @@
                   <pic:spPr>
                     <a:xfrm>
                       <a:off x="0" y="0"/>
-                      <a:ext cx="1615902" cy="761210"/>
+                      <a:ext cx="3400900" cy="1838582"/>
                     </a:xfrm>
                     <a:prstGeom prst="rect">
                       <a:avLst/>
@@ -487,21 +799,110 @@
           </wp:inline>
         </w:drawing>
       </w:r>
-      <w:r>
-        <w:rPr>
-          <w:lang w:val="es-CO"/>
-        </w:rPr>
-        <w:t xml:space="preserve"> </w:t>
-      </w:r>
+    </w:p>
+    <w:p>
+      <w:pPr>
+        <w:pStyle w:val="Prrafodelista"/>
+        <w:numPr>
+          <w:ilvl w:val="0"/>
+          <w:numId w:val="1"/>
+        </w:numPr>
+        <w:rPr>
+          <w:lang w:val="es-CO"/>
+        </w:rPr>
+      </w:pPr>
+      <w:r>
+        <w:rPr>
+          <w:lang w:val="es-CO"/>
+        </w:rPr>
+        <w:t>Estructura Actor</w:t>
+      </w:r>
+    </w:p>
+    <w:p>
+      <w:pPr>
+        <w:pStyle w:val="Prrafodelista"/>
+        <w:rPr>
+          <w:lang w:val="es-CO"/>
+        </w:rPr>
+      </w:pPr>
+      <w:r>
+        <w:rPr>
+          <w:lang w:val="es-CO"/>
+        </w:rPr>
+        <w:t>En esta estructura se guardan los datos del cliente.</w:t>
+      </w:r>
+    </w:p>
+    <w:p>
+      <w:pPr>
+        <w:pStyle w:val="Prrafodelista"/>
+        <w:rPr>
+          <w:lang w:val="es-CO"/>
+        </w:rPr>
+      </w:pPr>
+      <w:r>
+        <w:rPr>
+          <w:lang w:val="es-CO"/>
+        </w:rPr>
+        <w:t xml:space="preserve">Se utilizan, </w:t>
+      </w:r>
+      <w:proofErr w:type="gramStart"/>
+      <w:r>
+        <w:rPr>
+          <w:lang w:val="es-CO"/>
+        </w:rPr>
+        <w:t>dos short</w:t>
+      </w:r>
+      <w:proofErr w:type="gramEnd"/>
+      <w:r>
+        <w:rPr>
+          <w:lang w:val="es-CO"/>
+        </w:rPr>
+        <w:t xml:space="preserve"> int para guardar la identificación de la persona y el numero de la sala que le corresponde, dos </w:t>
+      </w:r>
+      <w:proofErr w:type="spellStart"/>
+      <w:r>
+        <w:rPr>
+          <w:lang w:val="es-CO"/>
+        </w:rPr>
+        <w:t>char</w:t>
+      </w:r>
+      <w:proofErr w:type="spellEnd"/>
+      <w:r>
+        <w:rPr>
+          <w:lang w:val="es-CO"/>
+        </w:rPr>
+        <w:t xml:space="preserve">* para guardar el nombre y apellido y una estructura sala de tipo </w:t>
+      </w:r>
+      <w:proofErr w:type="spellStart"/>
+      <w:r>
+        <w:rPr>
+          <w:lang w:val="es-CO"/>
+        </w:rPr>
+        <w:t>SalaCine</w:t>
+      </w:r>
+      <w:proofErr w:type="spellEnd"/>
+      <w:r>
+        <w:rPr>
+          <w:lang w:val="es-CO"/>
+        </w:rPr>
+        <w:t xml:space="preserve"> para acceder a los datos de esta.</w:t>
+      </w:r>
+    </w:p>
+    <w:p>
+      <w:pPr>
+        <w:rPr>
+          <w:lang w:val="es-CO"/>
+        </w:rPr>
+      </w:pPr>
       <w:r>
         <w:rPr>
           <w:lang w:val="es-CO"/>
         </w:rPr>
         <w:drawing>
-          <wp:inline distT="0" distB="0" distL="0" distR="0" wp14:anchorId="68F68EEA" wp14:editId="0E6942C4">
-            <wp:extent cx="1333500" cy="733424"/>
-            <wp:effectExtent l="0" t="0" r="0" b="0"/>
-            <wp:docPr id="5" name="Imagen 5"/>
+          <wp:inline distT="0" distB="0" distL="0" distR="0" wp14:anchorId="69FCB353" wp14:editId="1E7868D2">
+            <wp:extent cx="2791215" cy="1486107"/>
+            <wp:effectExtent l="0" t="0" r="9525" b="0"/>
+            <wp:docPr id="28" name="Imagen 28"/>
             <wp:cNvGraphicFramePr>
               <a:graphicFrameLocks xmlns:a="http://schemas.openxmlformats.org/drawingml/2006/main" noChangeAspect="1"/>
             </wp:cNvGraphicFramePr>
@@ -521,7 +922,7 @@
                   <pic:spPr>
                     <a:xfrm>
                       <a:off x="0" y="0"/>
-                      <a:ext cx="1456639" cy="801151"/>
+                      <a:ext cx="2791215" cy="1486107"/>
                     </a:xfrm>
                     <a:prstGeom prst="rect">
                       <a:avLst/>
@@ -540,58 +941,73 @@
           <w:lang w:val="es-CO"/>
         </w:rPr>
       </w:pPr>
-      <w:r>
-        <w:rPr>
-          <w:lang w:val="es-CO"/>
-        </w:rPr>
-        <w:t>Cada menú tiene la misma estructura</w:t>
-      </w:r>
-      <w:r>
-        <w:rPr>
-          <w:lang w:val="es-CO"/>
-        </w:rPr>
-        <w:t xml:space="preserve"> </w:t>
-      </w:r>
-      <w:r>
-        <w:rPr>
-          <w:lang w:val="es-CO"/>
-        </w:rPr>
-        <w:t>del pri</w:t>
-      </w:r>
-      <w:r>
-        <w:rPr>
-          <w:lang w:val="es-CO"/>
-        </w:rPr>
-        <w:t>n</w:t>
-      </w:r>
-      <w:r>
-        <w:rPr>
-          <w:lang w:val="es-CO"/>
-        </w:rPr>
-        <w:t>cipal</w:t>
-      </w:r>
-      <w:r>
-        <w:rPr>
-          <w:lang w:val="es-CO"/>
-        </w:rPr>
-        <w:t>, siendo de tipo void, con la diferencia que según la opción digita se vincularan funciones que le den el debido funcionamiento.</w:t>
-      </w:r>
-    </w:p>
-    <w:p>
-      <w:pPr>
-        <w:rPr>
-          <w:lang w:val="en-US"/>
-        </w:rPr>
-      </w:pPr>
-      <w:r>
-        <w:rPr>
-          <w:lang w:val="en-US"/>
+    </w:p>
+    <w:p>
+      <w:pPr>
+        <w:rPr>
+          <w:lang w:val="es-CO"/>
+        </w:rPr>
+      </w:pPr>
+    </w:p>
+    <w:p>
+      <w:pPr>
+        <w:rPr>
+          <w:lang w:val="es-CO"/>
+        </w:rPr>
+      </w:pPr>
+    </w:p>
+    <w:p>
+      <w:pPr>
+        <w:rPr>
+          <w:lang w:val="es-CO"/>
+        </w:rPr>
+      </w:pPr>
+    </w:p>
+    <w:p>
+      <w:pPr>
+        <w:rPr>
+          <w:lang w:val="es-CO"/>
+        </w:rPr>
+      </w:pPr>
+    </w:p>
+    <w:p>
+      <w:pPr>
+        <w:rPr>
+          <w:b/>
+          <w:bCs/>
+          <w:color w:val="00B0F0"/>
+          <w:sz w:val="28"/>
+          <w:szCs w:val="28"/>
+          <w:lang w:val="es-CO"/>
+        </w:rPr>
+      </w:pPr>
+      <w:r>
+        <w:rPr>
+          <w:b/>
+          <w:bCs/>
+          <w:color w:val="00B0F0"/>
+          <w:sz w:val="28"/>
+          <w:szCs w:val="28"/>
+          <w:lang w:val="es-CO"/>
+        </w:rPr>
+        <w:t>Menú Principal:</w:t>
+      </w:r>
+    </w:p>
+    <w:p>
+      <w:pPr>
+        <w:rPr>
+          <w:lang w:val="es-CO"/>
+        </w:rPr>
+      </w:pPr>
+      <w:r>
+        <w:rPr>
+          <w:lang w:val="es-CO"/>
         </w:rPr>
         <w:drawing>
-          <wp:inline distT="0" distB="0" distL="0" distR="0" wp14:anchorId="291B7EF8" wp14:editId="5AAEC920">
-            <wp:extent cx="2609850" cy="1472222"/>
+          <wp:inline distT="0" distB="0" distL="0" distR="0" wp14:anchorId="53D67F79" wp14:editId="20B68B60">
+            <wp:extent cx="2311400" cy="1491646"/>
             <wp:effectExtent l="0" t="0" r="0" b="0"/>
-            <wp:docPr id="6" name="Imagen 6"/>
+            <wp:docPr id="2" name="Imagen 2"/>
             <wp:cNvGraphicFramePr>
               <a:graphicFrameLocks xmlns:a="http://schemas.openxmlformats.org/drawingml/2006/main" noChangeAspect="1"/>
             </wp:cNvGraphicFramePr>
@@ -611,7 +1027,7 @@
                   <pic:spPr>
                     <a:xfrm>
                       <a:off x="0" y="0"/>
-                      <a:ext cx="2646877" cy="1493109"/>
+                      <a:ext cx="2423606" cy="1564058"/>
                     </a:xfrm>
                     <a:prstGeom prst="rect">
                       <a:avLst/>
@@ -625,19 +1041,19 @@
       </w:r>
       <w:r>
         <w:rPr>
-          <w:lang w:val="en-US"/>
-        </w:rPr>
-        <w:t xml:space="preserve">      </w:t>
-      </w:r>
-      <w:r>
-        <w:rPr>
-          <w:lang w:val="en-US"/>
+          <w:lang w:val="es-CO"/>
+        </w:rPr>
+        <w:t xml:space="preserve"> </w:t>
+      </w:r>
+      <w:r>
+        <w:rPr>
+          <w:lang w:val="es-CO"/>
         </w:rPr>
         <w:drawing>
-          <wp:inline distT="0" distB="0" distL="0" distR="0" wp14:anchorId="68D5D01D" wp14:editId="4836DA38">
-            <wp:extent cx="2560955" cy="1493388"/>
-            <wp:effectExtent l="0" t="0" r="0" b="0"/>
-            <wp:docPr id="7" name="Imagen 7"/>
+          <wp:inline distT="0" distB="0" distL="0" distR="0" wp14:anchorId="24F8A750" wp14:editId="3B5EAF9C">
+            <wp:extent cx="2606293" cy="1484379"/>
+            <wp:effectExtent l="0" t="0" r="3810" b="1905"/>
+            <wp:docPr id="1" name="Imagen 1"/>
             <wp:cNvGraphicFramePr>
               <a:graphicFrameLocks xmlns:a="http://schemas.openxmlformats.org/drawingml/2006/main" noChangeAspect="1"/>
             </wp:cNvGraphicFramePr>
@@ -657,6 +1073,376 @@
                   <pic:spPr>
                     <a:xfrm>
                       <a:off x="0" y="0"/>
+                      <a:ext cx="2623076" cy="1493937"/>
+                    </a:xfrm>
+                    <a:prstGeom prst="rect">
+                      <a:avLst/>
+                    </a:prstGeom>
+                  </pic:spPr>
+                </pic:pic>
+              </a:graphicData>
+            </a:graphic>
+          </wp:inline>
+        </w:drawing>
+      </w:r>
+    </w:p>
+    <w:p>
+      <w:pPr>
+        <w:rPr>
+          <w:lang w:val="es-CO"/>
+        </w:rPr>
+      </w:pPr>
+      <w:r>
+        <w:rPr>
+          <w:lang w:val="es-CO"/>
+        </w:rPr>
+        <w:t xml:space="preserve">Empezamos con </w:t>
+      </w:r>
+      <w:r>
+        <w:rPr>
+          <w:lang w:val="es-CO"/>
+        </w:rPr>
+        <w:t xml:space="preserve">la función para crear </w:t>
+      </w:r>
+      <w:r>
+        <w:rPr>
+          <w:lang w:val="es-CO"/>
+        </w:rPr>
+        <w:t>un menú</w:t>
+      </w:r>
+      <w:r>
+        <w:rPr>
+          <w:lang w:val="es-CO"/>
+        </w:rPr>
+        <w:t>, esta función es de tipo void y recibe como parámetros</w:t>
+      </w:r>
+      <w:r>
+        <w:rPr>
+          <w:lang w:val="es-CO"/>
+        </w:rPr>
+        <w:t xml:space="preserve"> una variable tipo “Actor*”</w:t>
+      </w:r>
+    </w:p>
+    <w:p>
+      <w:pPr>
+        <w:rPr>
+          <w:lang w:val="es-CO"/>
+        </w:rPr>
+      </w:pPr>
+      <w:r>
+        <w:rPr>
+          <w:lang w:val="es-CO"/>
+        </w:rPr>
+        <w:t>E</w:t>
+      </w:r>
+      <w:r>
+        <w:rPr>
+          <w:lang w:val="es-CO"/>
+        </w:rPr>
+        <w:t>n e</w:t>
+      </w:r>
+      <w:r>
+        <w:rPr>
+          <w:lang w:val="es-CO"/>
+        </w:rPr>
+        <w:t>ste menú</w:t>
+      </w:r>
+      <w:r>
+        <w:rPr>
+          <w:lang w:val="es-CO"/>
+        </w:rPr>
+        <w:t xml:space="preserve"> que accederemos a las 3 categorías, Administrador, Cliente y taquilla, cada una tendrá un menú nuevo, se usan “</w:t>
+      </w:r>
+      <w:proofErr w:type="spellStart"/>
+      <w:r>
+        <w:rPr>
+          <w:lang w:val="es-CO"/>
+        </w:rPr>
+        <w:t>couts</w:t>
+      </w:r>
+      <w:proofErr w:type="spellEnd"/>
+      <w:r>
+        <w:rPr>
+          <w:lang w:val="es-CO"/>
+        </w:rPr>
+        <w:t>” y condiciones dependiendo la opción del usuario, estas opciones están vinculadas a las funciones de los demás menús</w:t>
+      </w:r>
+    </w:p>
+    <w:p>
+      <w:pPr>
+        <w:rPr>
+          <w:lang w:val="es-CO"/>
+        </w:rPr>
+      </w:pPr>
+      <w:r>
+        <w:rPr>
+          <w:lang w:val="es-CO"/>
+        </w:rPr>
+        <w:t xml:space="preserve">Administrador                                    Cliente                                     Taquilla                               </w:t>
+      </w:r>
+    </w:p>
+    <w:p>
+      <w:pPr>
+        <w:rPr>
+          <w:lang w:val="es-CO"/>
+        </w:rPr>
+      </w:pPr>
+      <w:r>
+        <w:rPr>
+          <w:lang w:val="es-CO"/>
+        </w:rPr>
+        <w:drawing>
+          <wp:inline distT="0" distB="0" distL="0" distR="0" wp14:anchorId="56BC8AA6" wp14:editId="4E4E5359">
+            <wp:extent cx="1898650" cy="739009"/>
+            <wp:effectExtent l="0" t="0" r="6350" b="4445"/>
+            <wp:docPr id="3" name="Imagen 3"/>
+            <wp:cNvGraphicFramePr>
+              <a:graphicFrameLocks xmlns:a="http://schemas.openxmlformats.org/drawingml/2006/main" noChangeAspect="1"/>
+            </wp:cNvGraphicFramePr>
+            <a:graphic xmlns:a="http://schemas.openxmlformats.org/drawingml/2006/main">
+              <a:graphicData uri="http://schemas.openxmlformats.org/drawingml/2006/picture">
+                <pic:pic xmlns:pic="http://schemas.openxmlformats.org/drawingml/2006/picture">
+                  <pic:nvPicPr>
+                    <pic:cNvPr id="1" name=""/>
+                    <pic:cNvPicPr/>
+                  </pic:nvPicPr>
+                  <pic:blipFill>
+                    <a:blip r:embed="rId13"/>
+                    <a:stretch>
+                      <a:fillRect/>
+                    </a:stretch>
+                  </pic:blipFill>
+                  <pic:spPr>
+                    <a:xfrm>
+                      <a:off x="0" y="0"/>
+                      <a:ext cx="1960571" cy="763110"/>
+                    </a:xfrm>
+                    <a:prstGeom prst="rect">
+                      <a:avLst/>
+                    </a:prstGeom>
+                  </pic:spPr>
+                </pic:pic>
+              </a:graphicData>
+            </a:graphic>
+          </wp:inline>
+        </w:drawing>
+      </w:r>
+      <w:r>
+        <w:rPr>
+          <w:lang w:val="es-CO"/>
+        </w:rPr>
+        <w:t xml:space="preserve"> </w:t>
+      </w:r>
+      <w:r>
+        <w:rPr>
+          <w:lang w:val="es-CO"/>
+        </w:rPr>
+        <w:drawing>
+          <wp:inline distT="0" distB="0" distL="0" distR="0" wp14:anchorId="69E64F51" wp14:editId="3B7EEEDA">
+            <wp:extent cx="1563659" cy="736600"/>
+            <wp:effectExtent l="0" t="0" r="0" b="6350"/>
+            <wp:docPr id="4" name="Imagen 4"/>
+            <wp:cNvGraphicFramePr>
+              <a:graphicFrameLocks xmlns:a="http://schemas.openxmlformats.org/drawingml/2006/main" noChangeAspect="1"/>
+            </wp:cNvGraphicFramePr>
+            <a:graphic xmlns:a="http://schemas.openxmlformats.org/drawingml/2006/main">
+              <a:graphicData uri="http://schemas.openxmlformats.org/drawingml/2006/picture">
+                <pic:pic xmlns:pic="http://schemas.openxmlformats.org/drawingml/2006/picture">
+                  <pic:nvPicPr>
+                    <pic:cNvPr id="1" name=""/>
+                    <pic:cNvPicPr/>
+                  </pic:nvPicPr>
+                  <pic:blipFill>
+                    <a:blip r:embed="rId14"/>
+                    <a:stretch>
+                      <a:fillRect/>
+                    </a:stretch>
+                  </pic:blipFill>
+                  <pic:spPr>
+                    <a:xfrm>
+                      <a:off x="0" y="0"/>
+                      <a:ext cx="1615902" cy="761210"/>
+                    </a:xfrm>
+                    <a:prstGeom prst="rect">
+                      <a:avLst/>
+                    </a:prstGeom>
+                  </pic:spPr>
+                </pic:pic>
+              </a:graphicData>
+            </a:graphic>
+          </wp:inline>
+        </w:drawing>
+      </w:r>
+      <w:r>
+        <w:rPr>
+          <w:lang w:val="es-CO"/>
+        </w:rPr>
+        <w:t xml:space="preserve"> </w:t>
+      </w:r>
+      <w:r>
+        <w:rPr>
+          <w:lang w:val="es-CO"/>
+        </w:rPr>
+        <w:drawing>
+          <wp:inline distT="0" distB="0" distL="0" distR="0" wp14:anchorId="68F68EEA" wp14:editId="0E6942C4">
+            <wp:extent cx="1333500" cy="733424"/>
+            <wp:effectExtent l="0" t="0" r="0" b="0"/>
+            <wp:docPr id="5" name="Imagen 5"/>
+            <wp:cNvGraphicFramePr>
+              <a:graphicFrameLocks xmlns:a="http://schemas.openxmlformats.org/drawingml/2006/main" noChangeAspect="1"/>
+            </wp:cNvGraphicFramePr>
+            <a:graphic xmlns:a="http://schemas.openxmlformats.org/drawingml/2006/main">
+              <a:graphicData uri="http://schemas.openxmlformats.org/drawingml/2006/picture">
+                <pic:pic xmlns:pic="http://schemas.openxmlformats.org/drawingml/2006/picture">
+                  <pic:nvPicPr>
+                    <pic:cNvPr id="1" name=""/>
+                    <pic:cNvPicPr/>
+                  </pic:nvPicPr>
+                  <pic:blipFill>
+                    <a:blip r:embed="rId15"/>
+                    <a:stretch>
+                      <a:fillRect/>
+                    </a:stretch>
+                  </pic:blipFill>
+                  <pic:spPr>
+                    <a:xfrm>
+                      <a:off x="0" y="0"/>
+                      <a:ext cx="1456639" cy="801151"/>
+                    </a:xfrm>
+                    <a:prstGeom prst="rect">
+                      <a:avLst/>
+                    </a:prstGeom>
+                  </pic:spPr>
+                </pic:pic>
+              </a:graphicData>
+            </a:graphic>
+          </wp:inline>
+        </w:drawing>
+      </w:r>
+    </w:p>
+    <w:p>
+      <w:pPr>
+        <w:rPr>
+          <w:lang w:val="es-CO"/>
+        </w:rPr>
+      </w:pPr>
+      <w:r>
+        <w:rPr>
+          <w:lang w:val="es-CO"/>
+        </w:rPr>
+        <w:t>Cada menú tiene la misma estructura</w:t>
+      </w:r>
+      <w:r>
+        <w:rPr>
+          <w:lang w:val="es-CO"/>
+        </w:rPr>
+        <w:t xml:space="preserve"> </w:t>
+      </w:r>
+      <w:r>
+        <w:rPr>
+          <w:lang w:val="es-CO"/>
+        </w:rPr>
+        <w:t>del pri</w:t>
+      </w:r>
+      <w:r>
+        <w:rPr>
+          <w:lang w:val="es-CO"/>
+        </w:rPr>
+        <w:t>n</w:t>
+      </w:r>
+      <w:r>
+        <w:rPr>
+          <w:lang w:val="es-CO"/>
+        </w:rPr>
+        <w:t>cipal</w:t>
+      </w:r>
+      <w:r>
+        <w:rPr>
+          <w:lang w:val="es-CO"/>
+        </w:rPr>
+        <w:t>, siendo de tipo void, con la diferencia que según la opción digita se vincularan funciones que le den el debido funcionamiento.</w:t>
+      </w:r>
+    </w:p>
+    <w:p>
+      <w:pPr>
+        <w:rPr>
+          <w:lang w:val="en-US"/>
+        </w:rPr>
+      </w:pPr>
+      <w:r>
+        <w:rPr>
+          <w:lang w:val="en-US"/>
+        </w:rPr>
+        <w:drawing>
+          <wp:inline distT="0" distB="0" distL="0" distR="0" wp14:anchorId="291B7EF8" wp14:editId="5AAEC920">
+            <wp:extent cx="2609850" cy="1472222"/>
+            <wp:effectExtent l="0" t="0" r="0" b="0"/>
+            <wp:docPr id="6" name="Imagen 6"/>
+            <wp:cNvGraphicFramePr>
+              <a:graphicFrameLocks xmlns:a="http://schemas.openxmlformats.org/drawingml/2006/main" noChangeAspect="1"/>
+            </wp:cNvGraphicFramePr>
+            <a:graphic xmlns:a="http://schemas.openxmlformats.org/drawingml/2006/main">
+              <a:graphicData uri="http://schemas.openxmlformats.org/drawingml/2006/picture">
+                <pic:pic xmlns:pic="http://schemas.openxmlformats.org/drawingml/2006/picture">
+                  <pic:nvPicPr>
+                    <pic:cNvPr id="1" name=""/>
+                    <pic:cNvPicPr/>
+                  </pic:nvPicPr>
+                  <pic:blipFill>
+                    <a:blip r:embed="rId16"/>
+                    <a:stretch>
+                      <a:fillRect/>
+                    </a:stretch>
+                  </pic:blipFill>
+                  <pic:spPr>
+                    <a:xfrm>
+                      <a:off x="0" y="0"/>
+                      <a:ext cx="2646877" cy="1493109"/>
+                    </a:xfrm>
+                    <a:prstGeom prst="rect">
+                      <a:avLst/>
+                    </a:prstGeom>
+                  </pic:spPr>
+                </pic:pic>
+              </a:graphicData>
+            </a:graphic>
+          </wp:inline>
+        </w:drawing>
+      </w:r>
+      <w:r>
+        <w:rPr>
+          <w:lang w:val="en-US"/>
+        </w:rPr>
+        <w:t xml:space="preserve">      </w:t>
+      </w:r>
+      <w:r>
+        <w:rPr>
+          <w:lang w:val="en-US"/>
+        </w:rPr>
+        <w:drawing>
+          <wp:inline distT="0" distB="0" distL="0" distR="0" wp14:anchorId="68D5D01D" wp14:editId="4836DA38">
+            <wp:extent cx="2560955" cy="1493388"/>
+            <wp:effectExtent l="0" t="0" r="0" b="0"/>
+            <wp:docPr id="7" name="Imagen 7"/>
+            <wp:cNvGraphicFramePr>
+              <a:graphicFrameLocks xmlns:a="http://schemas.openxmlformats.org/drawingml/2006/main" noChangeAspect="1"/>
+            </wp:cNvGraphicFramePr>
+            <a:graphic xmlns:a="http://schemas.openxmlformats.org/drawingml/2006/main">
+              <a:graphicData uri="http://schemas.openxmlformats.org/drawingml/2006/picture">
+                <pic:pic xmlns:pic="http://schemas.openxmlformats.org/drawingml/2006/picture">
+                  <pic:nvPicPr>
+                    <pic:cNvPr id="1" name=""/>
+                    <pic:cNvPicPr/>
+                  </pic:nvPicPr>
+                  <pic:blipFill>
+                    <a:blip r:embed="rId17"/>
+                    <a:stretch>
+                      <a:fillRect/>
+                    </a:stretch>
+                  </pic:blipFill>
+                  <pic:spPr>
+                    <a:xfrm>
+                      <a:off x="0" y="0"/>
                       <a:ext cx="2620136" cy="1527899"/>
                     </a:xfrm>
                     <a:prstGeom prst="rect">
@@ -694,7 +1480,6 @@
     <w:p/>
     <w:p>
       <w:pPr>
-        <w:jc w:val="center"/>
         <w:rPr>
           <w:b/>
           <w:bCs/>
@@ -721,7 +1506,37 @@
           <w:sz w:val="28"/>
           <w:szCs w:val="28"/>
         </w:rPr>
-        <w:t xml:space="preserve"> - Cartelera</w:t>
+        <w:t xml:space="preserve"> </w:t>
+      </w:r>
+      <w:r>
+        <w:rPr>
+          <w:b/>
+          <w:bCs/>
+          <w:color w:val="00B0F0"/>
+          <w:sz w:val="28"/>
+          <w:szCs w:val="28"/>
+        </w:rPr>
+        <w:t>–</w:t>
+      </w:r>
+      <w:r>
+        <w:rPr>
+          <w:b/>
+          <w:bCs/>
+          <w:color w:val="00B0F0"/>
+          <w:sz w:val="28"/>
+          <w:szCs w:val="28"/>
+        </w:rPr>
+        <w:t xml:space="preserve"> Cartelera</w:t>
+      </w:r>
+      <w:r>
+        <w:rPr>
+          <w:b/>
+          <w:bCs/>
+          <w:color w:val="00B0F0"/>
+          <w:sz w:val="28"/>
+          <w:szCs w:val="28"/>
+        </w:rPr>
+        <w:t>:</w:t>
       </w:r>
     </w:p>
     <w:p>
@@ -748,6 +1563,7 @@
     </w:p>
     <w:p>
       <w:r>
+        <w:lastRenderedPageBreak/>
         <w:t xml:space="preserve">Cuando creamos la página nos pareció que se veía demasiado simple, tras investigar encontramos </w:t>
       </w:r>
       <w:proofErr w:type="spellStart"/>
@@ -796,7 +1612,7 @@
                     <pic:cNvPicPr/>
                   </pic:nvPicPr>
                   <pic:blipFill>
-                    <a:blip r:embed="rId13" cstate="print">
+                    <a:blip r:embed="rId18" cstate="print">
                       <a:extLst>
                         <a:ext uri="{28A0092B-C50C-407E-A947-70E740481C1C}">
                           <a14:useLocalDpi xmlns:a14="http://schemas.microsoft.com/office/drawing/2010/main" val="0"/>
@@ -856,7 +1672,7 @@
                     <pic:cNvPicPr/>
                   </pic:nvPicPr>
                   <pic:blipFill>
-                    <a:blip r:embed="rId14" cstate="print">
+                    <a:blip r:embed="rId19" cstate="print">
                       <a:extLst>
                         <a:ext uri="{28A0092B-C50C-407E-A947-70E740481C1C}">
                           <a14:useLocalDpi xmlns:a14="http://schemas.microsoft.com/office/drawing/2010/main" val="0"/>
@@ -972,7 +1788,7 @@
                     <pic:cNvPicPr/>
                   </pic:nvPicPr>
                   <pic:blipFill>
-                    <a:blip r:embed="rId15">
+                    <a:blip r:embed="rId20">
                       <a:extLst>
                         <a:ext uri="{28A0092B-C50C-407E-A947-70E740481C1C}">
                           <a14:useLocalDpi xmlns:a14="http://schemas.microsoft.com/office/drawing/2010/main" val="0"/>
@@ -1075,7 +1891,6 @@
           <w:noProof/>
           <w:lang w:val="en-US"/>
         </w:rPr>
-        <w:lastRenderedPageBreak/>
         <w:drawing>
           <wp:inline distT="0" distB="0" distL="0" distR="0" wp14:anchorId="6F18569B" wp14:editId="21841D39">
             <wp:extent cx="2600077" cy="1459945"/>
@@ -1092,7 +1907,7 @@
                     <pic:cNvPicPr/>
                   </pic:nvPicPr>
                   <pic:blipFill>
-                    <a:blip r:embed="rId16" cstate="print">
+                    <a:blip r:embed="rId21" cstate="print">
                       <a:extLst>
                         <a:ext uri="{28A0092B-C50C-407E-A947-70E740481C1C}">
                           <a14:useLocalDpi xmlns:a14="http://schemas.microsoft.com/office/drawing/2010/main" val="0"/>
@@ -1144,7 +1959,7 @@
                     <pic:cNvPicPr/>
                   </pic:nvPicPr>
                   <pic:blipFill>
-                    <a:blip r:embed="rId17"/>
+                    <a:blip r:embed="rId22"/>
                     <a:stretch>
                       <a:fillRect/>
                     </a:stretch>
@@ -1201,7 +2016,7 @@
                     <pic:cNvPicPr/>
                   </pic:nvPicPr>
                   <pic:blipFill>
-                    <a:blip r:embed="rId18" cstate="print">
+                    <a:blip r:embed="rId23" cstate="print">
                       <a:extLst>
                         <a:ext uri="{28A0092B-C50C-407E-A947-70E740481C1C}">
                           <a14:useLocalDpi xmlns:a14="http://schemas.microsoft.com/office/drawing/2010/main" val="0"/>
@@ -1255,7 +2070,7 @@
                     <pic:cNvPicPr/>
                   </pic:nvPicPr>
                   <pic:blipFill>
-                    <a:blip r:embed="rId19" cstate="print">
+                    <a:blip r:embed="rId24" cstate="print">
                       <a:extLst>
                         <a:ext uri="{28A0092B-C50C-407E-A947-70E740481C1C}">
                           <a14:useLocalDpi xmlns:a14="http://schemas.microsoft.com/office/drawing/2010/main" val="0"/>
@@ -1295,6 +2110,7 @@
           <w:noProof/>
           <w:lang w:val="en-US"/>
         </w:rPr>
+        <w:lastRenderedPageBreak/>
         <w:drawing>
           <wp:inline distT="0" distB="0" distL="0" distR="0" wp14:anchorId="3F42AEC5" wp14:editId="032DA781">
             <wp:extent cx="2544418" cy="1323972"/>
@@ -1311,7 +2127,7 @@
                     <pic:cNvPicPr/>
                   </pic:nvPicPr>
                   <pic:blipFill>
-                    <a:blip r:embed="rId20" cstate="print">
+                    <a:blip r:embed="rId25" cstate="print">
                       <a:extLst>
                         <a:ext uri="{28A0092B-C50C-407E-A947-70E740481C1C}">
                           <a14:useLocalDpi xmlns:a14="http://schemas.microsoft.com/office/drawing/2010/main" val="0"/>
@@ -1366,7 +2182,7 @@
                     <pic:cNvPicPr/>
                   </pic:nvPicPr>
                   <pic:blipFill>
-                    <a:blip r:embed="rId21" cstate="print">
+                    <a:blip r:embed="rId26" cstate="print">
                       <a:extLst>
                         <a:ext uri="{28A0092B-C50C-407E-A947-70E740481C1C}">
                           <a14:useLocalDpi xmlns:a14="http://schemas.microsoft.com/office/drawing/2010/main" val="0"/>
@@ -1435,7 +2251,7 @@
                     <pic:cNvPicPr/>
                   </pic:nvPicPr>
                   <pic:blipFill>
-                    <a:blip r:embed="rId22" cstate="print">
+                    <a:blip r:embed="rId27" cstate="print">
                       <a:extLst>
                         <a:ext uri="{28A0092B-C50C-407E-A947-70E740481C1C}">
                           <a14:useLocalDpi xmlns:a14="http://schemas.microsoft.com/office/drawing/2010/main" val="0"/>
@@ -1615,7 +2431,7 @@
                     <pic:cNvPicPr/>
                   </pic:nvPicPr>
                   <pic:blipFill>
-                    <a:blip r:embed="rId23" cstate="print">
+                    <a:blip r:embed="rId28" cstate="print">
                       <a:extLst>
                         <a:ext uri="{28A0092B-C50C-407E-A947-70E740481C1C}">
                           <a14:useLocalDpi xmlns:a14="http://schemas.microsoft.com/office/drawing/2010/main" val="0"/>
@@ -1671,7 +2487,6 @@
     </w:p>
     <w:p>
       <w:pPr>
-        <w:jc w:val="center"/>
         <w:rPr>
           <w:b/>
           <w:bCs/>
@@ -1692,6 +2507,17 @@
         </w:rPr>
         <w:t>Eliminar Contenido HTML</w:t>
       </w:r>
+      <w:r>
+        <w:rPr>
+          <w:b/>
+          <w:bCs/>
+          <w:noProof/>
+          <w:color w:val="00B0F0"/>
+          <w:sz w:val="28"/>
+          <w:szCs w:val="28"/>
+        </w:rPr>
+        <w:t>:</w:t>
+      </w:r>
     </w:p>
     <w:p>
       <w:pPr>
@@ -1729,7 +2555,6 @@
         <w:rPr>
           <w:noProof/>
         </w:rPr>
-        <w:lastRenderedPageBreak/>
         <w:t>Esta es la función:</w:t>
       </w:r>
     </w:p>
@@ -1759,7 +2584,7 @@
                     <pic:cNvPicPr/>
                   </pic:nvPicPr>
                   <pic:blipFill>
-                    <a:blip r:embed="rId24"/>
+                    <a:blip r:embed="rId29"/>
                     <a:stretch>
                       <a:fillRect/>
                     </a:stretch>
@@ -1782,7 +2607,6 @@
     </w:p>
     <w:p>
       <w:pPr>
-        <w:jc w:val="center"/>
         <w:rPr>
           <w:b/>
           <w:bCs/>
@@ -1803,6 +2627,17 @@
         </w:rPr>
         <w:t>Print Tiquet</w:t>
       </w:r>
+      <w:r>
+        <w:rPr>
+          <w:b/>
+          <w:bCs/>
+          <w:noProof/>
+          <w:color w:val="00B0F0"/>
+          <w:sz w:val="28"/>
+          <w:szCs w:val="28"/>
+        </w:rPr>
+        <w:t>:</w:t>
+      </w:r>
     </w:p>
     <w:p>
       <w:pPr>
@@ -1877,6 +2712,7 @@
         <w:rPr>
           <w:noProof/>
         </w:rPr>
+        <w:lastRenderedPageBreak/>
         <w:t>3 parametros enteros, en donge se guarda la fecha, el numero de silla que pidio la persona y uno para la deuda total.</w:t>
       </w:r>
     </w:p>
@@ -1906,7 +2742,7 @@
                     <pic:cNvPicPr/>
                   </pic:nvPicPr>
                   <pic:blipFill>
-                    <a:blip r:embed="rId25"/>
+                    <a:blip r:embed="rId30"/>
                     <a:stretch>
                       <a:fillRect/>
                     </a:stretch>
@@ -1995,10 +2831,9 @@
         <w:rPr>
           <w:noProof/>
         </w:rPr>
-        <w:lastRenderedPageBreak/>
         <w:drawing>
-          <wp:inline distT="0" distB="0" distL="0" distR="0" wp14:anchorId="1FAA6628" wp14:editId="2F3174EA">
-            <wp:extent cx="4171950" cy="2253756"/>
+          <wp:inline distT="0" distB="0" distL="0" distR="0" wp14:anchorId="1FAA6628" wp14:editId="57A15696">
+            <wp:extent cx="2438400" cy="2003526"/>
             <wp:effectExtent l="0" t="0" r="0" b="0"/>
             <wp:docPr id="21" name="Imagen 21"/>
             <wp:cNvGraphicFramePr>
@@ -2011,8 +2846,275 @@
                     <pic:cNvPr id="1" name=""/>
                     <pic:cNvPicPr/>
                   </pic:nvPicPr>
+                  <pic:blipFill rotWithShape="1">
+                    <a:blip r:embed="rId31"/>
+                    <a:srcRect r="64153" b="45477"/>
+                    <a:stretch/>
+                  </pic:blipFill>
+                  <pic:spPr bwMode="auto">
+                    <a:xfrm>
+                      <a:off x="0" y="0"/>
+                      <a:ext cx="2449475" cy="2012625"/>
+                    </a:xfrm>
+                    <a:prstGeom prst="rect">
+                      <a:avLst/>
+                    </a:prstGeom>
+                    <a:ln>
+                      <a:noFill/>
+                    </a:ln>
+                    <a:extLst>
+                      <a:ext uri="{53640926-AAD7-44D8-BBD7-CCE9431645EC}">
+                        <a14:shadowObscured xmlns:a14="http://schemas.microsoft.com/office/drawing/2010/main"/>
+                      </a:ext>
+                    </a:extLst>
+                  </pic:spPr>
+                </pic:pic>
+              </a:graphicData>
+            </a:graphic>
+          </wp:inline>
+        </w:drawing>
+      </w:r>
+    </w:p>
+    <w:p>
+      <w:pPr>
+        <w:rPr>
+          <w:noProof/>
+        </w:rPr>
+      </w:pPr>
+      <w:r>
+        <w:rPr>
+          <w:noProof/>
+        </w:rPr>
+        <w:t>Un documento.txt con la hora del momento de su creación</w:t>
+      </w:r>
+      <w:r>
+        <w:rPr>
+          <w:noProof/>
+        </w:rPr>
+        <w:t xml:space="preserve"> y los datos que fueron recibidor anteriormente.</w:t>
+      </w:r>
+    </w:p>
+    <w:p>
+      <w:pPr>
+        <w:rPr>
+          <w:b/>
+          <w:bCs/>
+          <w:noProof/>
+          <w:color w:val="00B0F0"/>
+          <w:sz w:val="28"/>
+          <w:szCs w:val="28"/>
+        </w:rPr>
+      </w:pPr>
+      <w:r>
+        <w:rPr>
+          <w:b/>
+          <w:bCs/>
+          <w:noProof/>
+          <w:color w:val="00B0F0"/>
+          <w:sz w:val="28"/>
+          <w:szCs w:val="28"/>
+        </w:rPr>
+        <w:t>VentaTiquete</w:t>
+      </w:r>
+    </w:p>
+    <w:p>
+      <w:pPr>
+        <w:rPr>
+          <w:b/>
+          <w:bCs/>
+          <w:noProof/>
+          <w:color w:val="00B0F0"/>
+          <w:sz w:val="28"/>
+          <w:szCs w:val="28"/>
+        </w:rPr>
+      </w:pPr>
+      <w:r>
+        <w:rPr>
+          <w:b/>
+          <w:bCs/>
+          <w:noProof/>
+          <w:color w:val="00B0F0"/>
+          <w:sz w:val="28"/>
+          <w:szCs w:val="28"/>
+        </w:rPr>
+        <w:t>Cargar Configuración Multiplex</w:t>
+      </w:r>
+    </w:p>
+    <w:p>
+      <w:pPr>
+        <w:rPr>
+          <w:b/>
+          <w:bCs/>
+          <w:noProof/>
+          <w:color w:val="00B0F0"/>
+          <w:sz w:val="28"/>
+          <w:szCs w:val="28"/>
+        </w:rPr>
+      </w:pPr>
+      <w:r>
+        <w:rPr>
+          <w:b/>
+          <w:bCs/>
+          <w:noProof/>
+          <w:color w:val="00B0F0"/>
+          <w:sz w:val="28"/>
+          <w:szCs w:val="28"/>
+        </w:rPr>
+        <w:t>Crear Silla</w:t>
+      </w:r>
+    </w:p>
+    <w:p>
+      <w:pPr>
+        <w:rPr>
+          <w:b/>
+          <w:bCs/>
+          <w:noProof/>
+          <w:color w:val="00B0F0"/>
+          <w:sz w:val="28"/>
+          <w:szCs w:val="28"/>
+        </w:rPr>
+      </w:pPr>
+      <w:r>
+        <w:rPr>
+          <w:b/>
+          <w:bCs/>
+          <w:noProof/>
+          <w:color w:val="00B0F0"/>
+          <w:sz w:val="28"/>
+          <w:szCs w:val="28"/>
+        </w:rPr>
+        <w:lastRenderedPageBreak/>
+        <w:t>Crear Sala</w:t>
+      </w:r>
+    </w:p>
+    <w:p>
+      <w:pPr>
+        <w:rPr>
+          <w:b/>
+          <w:bCs/>
+          <w:noProof/>
+          <w:color w:val="00B0F0"/>
+          <w:sz w:val="28"/>
+          <w:szCs w:val="28"/>
+        </w:rPr>
+      </w:pPr>
+    </w:p>
+    <w:p>
+      <w:pPr>
+        <w:rPr>
+          <w:b/>
+          <w:bCs/>
+          <w:noProof/>
+          <w:color w:val="00B0F0"/>
+          <w:sz w:val="28"/>
+          <w:szCs w:val="28"/>
+        </w:rPr>
+      </w:pPr>
+      <w:r>
+        <w:rPr>
+          <w:b/>
+          <w:bCs/>
+          <w:noProof/>
+          <w:color w:val="00B0F0"/>
+          <w:sz w:val="28"/>
+          <w:szCs w:val="28"/>
+        </w:rPr>
+        <w:t>Eliminar Sala</w:t>
+      </w:r>
+    </w:p>
+    <w:p>
+      <w:pPr>
+        <w:rPr>
+          <w:noProof/>
+        </w:rPr>
+      </w:pPr>
+      <w:r>
+        <w:rPr>
+          <w:noProof/>
+        </w:rPr>
+        <w:t>Eliminar_sala es una función de tipo SalaCine* que recibe como parametros:</w:t>
+      </w:r>
+    </w:p>
+    <w:p>
+      <w:pPr>
+        <w:rPr>
+          <w:noProof/>
+        </w:rPr>
+      </w:pPr>
+      <w:r>
+        <w:rPr>
+          <w:noProof/>
+        </w:rPr>
+        <w:t>Un entero preguntando por la sala a eliminar llamado “numeroSalaEliminar” y una estructura SalaCine *sala, recibiendo asi la estructura de una sala</w:t>
+      </w:r>
+    </w:p>
+    <w:p>
+      <w:pPr>
+        <w:rPr>
+          <w:noProof/>
+        </w:rPr>
+      </w:pPr>
+      <w:r>
+        <w:rPr>
+          <w:noProof/>
+        </w:rPr>
+        <w:t>Su funcionamiento consiste en cambiar el estado de la sala de true a false por medio de la variable “estado” que se encuentra en la estructura sala.</w:t>
+      </w:r>
+    </w:p>
+    <w:p>
+      <w:pPr>
+        <w:rPr>
+          <w:noProof/>
+        </w:rPr>
+      </w:pPr>
+      <w:r>
+        <w:rPr>
+          <w:noProof/>
+        </w:rPr>
+        <w:t>Por último retorna “sala” guardando asi el cambio Realizado</w:t>
+      </w:r>
+    </w:p>
+    <w:p>
+      <w:pPr>
+        <w:rPr>
+          <w:noProof/>
+        </w:rPr>
+      </w:pPr>
+      <w:r>
+        <w:rPr>
+          <w:noProof/>
+        </w:rPr>
+        <w:t>Su codigo es el siguiente:</w:t>
+      </w:r>
+    </w:p>
+    <w:p>
+      <w:pPr>
+        <w:rPr>
+          <w:rFonts w:hint="eastAsia"/>
+          <w:noProof/>
+        </w:rPr>
+      </w:pPr>
+      <w:r>
+        <w:rPr>
+          <w:noProof/>
+        </w:rPr>
+        <w:drawing>
+          <wp:inline distT="0" distB="0" distL="0" distR="0" wp14:anchorId="52CA94F4" wp14:editId="3B6ACE9A">
+            <wp:extent cx="5400040" cy="1340485"/>
+            <wp:effectExtent l="0" t="0" r="0" b="0"/>
+            <wp:docPr id="29" name="Imagen 29"/>
+            <wp:cNvGraphicFramePr>
+              <a:graphicFrameLocks xmlns:a="http://schemas.openxmlformats.org/drawingml/2006/main" noChangeAspect="1"/>
+            </wp:cNvGraphicFramePr>
+            <a:graphic xmlns:a="http://schemas.openxmlformats.org/drawingml/2006/main">
+              <a:graphicData uri="http://schemas.openxmlformats.org/drawingml/2006/picture">
+                <pic:pic xmlns:pic="http://schemas.openxmlformats.org/drawingml/2006/picture">
+                  <pic:nvPicPr>
+                    <pic:cNvPr id="1" name=""/>
+                    <pic:cNvPicPr/>
+                  </pic:nvPicPr>
                   <pic:blipFill>
-                    <a:blip r:embed="rId26"/>
+                    <a:blip r:embed="rId32"/>
                     <a:stretch>
                       <a:fillRect/>
                     </a:stretch>
@@ -2020,7 +3122,7 @@
                   <pic:spPr>
                     <a:xfrm>
                       <a:off x="0" y="0"/>
-                      <a:ext cx="4177933" cy="2256988"/>
+                      <a:ext cx="5400040" cy="1340485"/>
                     </a:xfrm>
                     <a:prstGeom prst="rect">
                       <a:avLst/>
@@ -2033,146 +3135,6 @@
         </w:drawing>
       </w:r>
     </w:p>
-    <w:p>
-      <w:pPr>
-        <w:rPr>
-          <w:noProof/>
-        </w:rPr>
-      </w:pPr>
-      <w:r>
-        <w:rPr>
-          <w:noProof/>
-        </w:rPr>
-        <w:t>Un documento.txt con la hora del momento de su creación</w:t>
-      </w:r>
-      <w:r>
-        <w:rPr>
-          <w:noProof/>
-        </w:rPr>
-        <w:t xml:space="preserve"> y los datos que fueron recibidor anteriormente.</w:t>
-      </w:r>
-    </w:p>
-    <w:p>
-      <w:pPr>
-        <w:jc w:val="center"/>
-        <w:rPr>
-          <w:b/>
-          <w:bCs/>
-          <w:noProof/>
-          <w:color w:val="00B0F0"/>
-          <w:sz w:val="28"/>
-          <w:szCs w:val="28"/>
-        </w:rPr>
-      </w:pPr>
-      <w:r>
-        <w:rPr>
-          <w:b/>
-          <w:bCs/>
-          <w:noProof/>
-          <w:color w:val="00B0F0"/>
-          <w:sz w:val="28"/>
-          <w:szCs w:val="28"/>
-        </w:rPr>
-        <w:t>VentaTiquete</w:t>
-      </w:r>
-    </w:p>
-    <w:p>
-      <w:pPr>
-        <w:jc w:val="center"/>
-        <w:rPr>
-          <w:b/>
-          <w:bCs/>
-          <w:noProof/>
-          <w:color w:val="00B0F0"/>
-          <w:sz w:val="28"/>
-          <w:szCs w:val="28"/>
-        </w:rPr>
-      </w:pPr>
-      <w:r>
-        <w:rPr>
-          <w:b/>
-          <w:bCs/>
-          <w:noProof/>
-          <w:color w:val="00B0F0"/>
-          <w:sz w:val="28"/>
-          <w:szCs w:val="28"/>
-        </w:rPr>
-        <w:t>Cargar Configuración Multiplex</w:t>
-      </w:r>
-    </w:p>
-    <w:p>
-      <w:pPr>
-        <w:jc w:val="center"/>
-        <w:rPr>
-          <w:b/>
-          <w:bCs/>
-          <w:noProof/>
-          <w:color w:val="00B0F0"/>
-          <w:sz w:val="28"/>
-          <w:szCs w:val="28"/>
-        </w:rPr>
-      </w:pPr>
-      <w:r>
-        <w:rPr>
-          <w:b/>
-          <w:bCs/>
-          <w:noProof/>
-          <w:color w:val="00B0F0"/>
-          <w:sz w:val="28"/>
-          <w:szCs w:val="28"/>
-        </w:rPr>
-        <w:t>Crear Silla</w:t>
-      </w:r>
-    </w:p>
-    <w:p>
-      <w:pPr>
-        <w:jc w:val="center"/>
-        <w:rPr>
-          <w:b/>
-          <w:bCs/>
-          <w:noProof/>
-          <w:color w:val="00B0F0"/>
-          <w:sz w:val="28"/>
-          <w:szCs w:val="28"/>
-        </w:rPr>
-      </w:pPr>
-      <w:r>
-        <w:rPr>
-          <w:b/>
-          <w:bCs/>
-          <w:noProof/>
-          <w:color w:val="00B0F0"/>
-          <w:sz w:val="28"/>
-          <w:szCs w:val="28"/>
-        </w:rPr>
-        <w:t>Crear Sala</w:t>
-      </w:r>
-    </w:p>
-    <w:p>
-      <w:pPr>
-        <w:jc w:val="center"/>
-        <w:rPr>
-          <w:rFonts w:hint="eastAsia"/>
-          <w:b/>
-          <w:bCs/>
-          <w:noProof/>
-          <w:color w:val="00B0F0"/>
-          <w:sz w:val="28"/>
-          <w:szCs w:val="28"/>
-        </w:rPr>
-      </w:pPr>
-      <w:r>
-        <w:rPr>
-          <w:b/>
-          <w:bCs/>
-          <w:noProof/>
-          <w:color w:val="00B0F0"/>
-          <w:sz w:val="28"/>
-          <w:szCs w:val="28"/>
-        </w:rPr>
-        <w:t>Eliminar Sala</w:t>
-      </w:r>
-    </w:p>
     <w:sectPr>
       <w:pgSz w:w="11906" w:h="16838"/>
       <w:pgMar w:top="1417" w:right="1701" w:bottom="1417" w:left="1701" w:header="708" w:footer="708" w:gutter="0"/>
@@ -2181,6 +3143,103 @@
     </w:sectPr>
   </w:body>
 </w:document>
+</file>
+
+<file path=word/numbering.xml><?xml version="1.0" encoding="utf-8"?>
+<w:numbering xmlns:wpc="http://schemas.microsoft.com/office/word/2010/wordprocessingCanvas" xmlns:cx="http://schemas.microsoft.com/office/drawing/2014/chartex" xmlns:cx1="http://schemas.microsoft.com/office/drawing/2015/9/8/chartex" xmlns:cx2="http://schemas.microsoft.com/office/drawing/2015/10/21/chartex" xmlns:cx3="http://schemas.microsoft.com/office/drawing/2016/5/9/chartex" xmlns:cx4="http://schemas.microsoft.com/office/drawing/2016/5/10/chartex" xmlns:cx5="http://schemas.microsoft.com/office/drawing/2016/5/11/chartex" xmlns:cx6="http://schemas.microsoft.com/office/drawing/2016/5/12/chartex" xmlns:cx7="http://schemas.microsoft.com/office/drawing/2016/5/13/chartex" xmlns:cx8="http://schemas.microsoft.com/office/drawing/2016/5/14/chartex" xmlns:mc="http://schemas.openxmlformats.org/markup-compatibility/2006" xmlns:aink="http://schemas.microsoft.com/office/drawing/2016/ink" xmlns:am3d="http://schemas.microsoft.com/office/drawing/2017/model3d" xmlns:o="urn:schemas-microsoft-com:office:office" xmlns:r="http://schemas.openxmlformats.org/officeDocument/2006/relationships" xmlns:m="http://schemas.openxmlformats.org/officeDocument/2006/math" xmlns:v="urn:schemas-microsoft-com:vml" xmlns:wp14="http://schemas.microsoft.com/office/word/2010/wordprocessingDrawing" xmlns:wp="http://schemas.openxmlformats.org/drawingml/2006/wordprocessingDrawing" xmlns:w10="urn:schemas-microsoft-com:office:word" xmlns:w="http://schemas.openxmlformats.org/wordprocessingml/2006/main" xmlns:w14="http://schemas.microsoft.com/office/word/2010/wordml" xmlns:w15="http://schemas.microsoft.com/office/word/2012/wordml" xmlns:w16cex="http://schemas.microsoft.com/office/word/2018/wordml/cex" xmlns:w16cid="http://schemas.microsoft.com/office/word/2016/wordml/cid" xmlns:w16="http://schemas.microsoft.com/office/word/2018/wordml" xmlns:w16se="http://schemas.microsoft.com/office/word/2015/wordml/symex" xmlns:wpg="http://schemas.microsoft.com/office/word/2010/wordprocessingGroup" xmlns:wpi="http://schemas.microsoft.com/office/word/2010/wordprocessingInk" xmlns:wne="http://schemas.microsoft.com/office/word/2006/wordml" xmlns:wps="http://schemas.microsoft.com/office/word/2010/wordprocessingShape" mc:Ignorable="w14 w15 w16se w16cid w16 w16cex wp14">
+  <w:abstractNum w:abstractNumId="0" w15:restartNumberingAfterBreak="0">
+    <w:nsid w:val="2677691C"/>
+    <w:multiLevelType w:val="hybridMultilevel"/>
+    <w:tmpl w:val="2D7E7F02"/>
+    <w:lvl w:ilvl="0" w:tplc="0C0A000F">
+      <w:start w:val="1"/>
+      <w:numFmt w:val="decimal"/>
+      <w:lvlText w:val="%1."/>
+      <w:lvlJc w:val="left"/>
+      <w:pPr>
+        <w:ind w:left="720" w:hanging="360"/>
+      </w:pPr>
+      <w:rPr>
+        <w:rFonts w:hint="default"/>
+      </w:rPr>
+    </w:lvl>
+    <w:lvl w:ilvl="1" w:tplc="0C0A0019" w:tentative="1">
+      <w:start w:val="1"/>
+      <w:numFmt w:val="lowerLetter"/>
+      <w:lvlText w:val="%2."/>
+      <w:lvlJc w:val="left"/>
+      <w:pPr>
+        <w:ind w:left="1440" w:hanging="360"/>
+      </w:pPr>
+    </w:lvl>
+    <w:lvl w:ilvl="2" w:tplc="0C0A001B" w:tentative="1">
+      <w:start w:val="1"/>
+      <w:numFmt w:val="lowerRoman"/>
+      <w:lvlText w:val="%3."/>
+      <w:lvlJc w:val="right"/>
+      <w:pPr>
+        <w:ind w:left="2160" w:hanging="180"/>
+      </w:pPr>
+    </w:lvl>
+    <w:lvl w:ilvl="3" w:tplc="0C0A000F" w:tentative="1">
+      <w:start w:val="1"/>
+      <w:numFmt w:val="decimal"/>
+      <w:lvlText w:val="%4."/>
+      <w:lvlJc w:val="left"/>
+      <w:pPr>
+        <w:ind w:left="2880" w:hanging="360"/>
+      </w:pPr>
+    </w:lvl>
+    <w:lvl w:ilvl="4" w:tplc="0C0A0019" w:tentative="1">
+      <w:start w:val="1"/>
+      <w:numFmt w:val="lowerLetter"/>
+      <w:lvlText w:val="%5."/>
+      <w:lvlJc w:val="left"/>
+      <w:pPr>
+        <w:ind w:left="3600" w:hanging="360"/>
+      </w:pPr>
+    </w:lvl>
+    <w:lvl w:ilvl="5" w:tplc="0C0A001B" w:tentative="1">
+      <w:start w:val="1"/>
+      <w:numFmt w:val="lowerRoman"/>
+      <w:lvlText w:val="%6."/>
+      <w:lvlJc w:val="right"/>
+      <w:pPr>
+        <w:ind w:left="4320" w:hanging="180"/>
+      </w:pPr>
+    </w:lvl>
+    <w:lvl w:ilvl="6" w:tplc="0C0A000F" w:tentative="1">
+      <w:start w:val="1"/>
+      <w:numFmt w:val="decimal"/>
+      <w:lvlText w:val="%7."/>
+      <w:lvlJc w:val="left"/>
+      <w:pPr>
+        <w:ind w:left="5040" w:hanging="360"/>
+      </w:pPr>
+    </w:lvl>
+    <w:lvl w:ilvl="7" w:tplc="0C0A0019" w:tentative="1">
+      <w:start w:val="1"/>
+      <w:numFmt w:val="lowerLetter"/>
+      <w:lvlText w:val="%8."/>
+      <w:lvlJc w:val="left"/>
+      <w:pPr>
+        <w:ind w:left="5760" w:hanging="360"/>
+      </w:pPr>
+    </w:lvl>
+    <w:lvl w:ilvl="8" w:tplc="0C0A001B" w:tentative="1">
+      <w:start w:val="1"/>
+      <w:numFmt w:val="lowerRoman"/>
+      <w:lvlText w:val="%9."/>
+      <w:lvlJc w:val="right"/>
+      <w:pPr>
+        <w:ind w:left="6480" w:hanging="180"/>
+      </w:pPr>
+    </w:lvl>
+  </w:abstractNum>
+  <w:num w:numId="1">
+    <w:abstractNumId w:val="0"/>
+  </w:num>
+</w:numbering>
 </file>
 
 <file path=word/styles.xml><?xml version="1.0" encoding="utf-8"?>
@@ -2609,6 +3668,17 @@
     <w:semiHidden/>
     <w:unhideWhenUsed/>
   </w:style>
+  <w:style w:type="paragraph" w:styleId="Prrafodelista">
+    <w:name w:val="List Paragraph"/>
+    <w:basedOn w:val="Normal"/>
+    <w:uiPriority w:val="34"/>
+    <w:qFormat/>
+    <w:rsid w:val="002E3648"/>
+    <w:pPr>
+      <w:ind w:left="720"/>
+      <w:contextualSpacing/>
+    </w:pPr>
+  </w:style>
 </w:styles>
 </file>
 
